--- a/Responsive-Review-Site/README.docx
+++ b/Responsive-Review-Site/README.docx
@@ -162,6 +162,14 @@
     <w:p>
       <w:r>
         <w:t xml:space="preserve">  - </w:t>
+      </w:r>
+      <w:proofErr w:type="spellStart"/>
+      <w:r>
+        <w:t>Pixabay</w:t>
+      </w:r>
+      <w:proofErr w:type="spellEnd"/>
+      <w:r>
+        <w:t xml:space="preserve"> – Images.</w:t>
       </w:r>
     </w:p>
     <w:p/>
